--- a/Udemy/Spring for Beginers/Spring+MVC/Spring Configuration/Spring-Core/Spring Configuration no XML(3).docx
+++ b/Udemy/Spring for Beginers/Spring+MVC/Spring Configuration/Spring-Core/Spring Configuration no XML(3).docx
@@ -1436,12 +1436,517 @@
     <w:p>
       <w:pPr>
         <w:spacing w:after="0"/>
-        <w:rPr>
-          <w:color w:val="000000" w:themeColor="text1"/>
-          <w:szCs w:val="28"/>
-          <w:lang w:val="en-US"/>
-        </w:rPr>
-      </w:pPr>
+        <w:jc w:val="center"/>
+        <w:rPr>
+          <w:b/>
+          <w:bCs/>
+          <w:color w:val="000000" w:themeColor="text1"/>
+          <w:sz w:val="48"/>
+          <w:szCs w:val="48"/>
+          <w:lang w:val="en-US"/>
+        </w:rPr>
+      </w:pPr>
+      <w:r>
+        <w:rPr>
+          <w:b/>
+          <w:bCs/>
+          <w:color w:val="000000" w:themeColor="text1"/>
+          <w:sz w:val="48"/>
+          <w:szCs w:val="48"/>
+          <w:lang w:val="en-US"/>
+        </w:rPr>
+        <w:t>@Primary</w:t>
+      </w:r>
+    </w:p>
+    <w:p>
+      <w:pPr>
+        <w:pStyle w:val="Listparagraf"/>
+        <w:numPr>
+          <w:ilvl w:val="0"/>
+          <w:numId w:val="3"/>
+        </w:numPr>
+        <w:spacing w:after="0"/>
+        <w:rPr>
+          <w:b/>
+          <w:bCs/>
+          <w:color w:val="000000" w:themeColor="text1"/>
+          <w:szCs w:val="28"/>
+          <w:lang w:val="en-US"/>
+        </w:rPr>
+      </w:pPr>
+      <w:r>
+        <w:rPr>
+          <w:b/>
+          <w:bCs/>
+          <w:color w:val="000000" w:themeColor="text1"/>
+          <w:szCs w:val="28"/>
+          <w:lang w:val="en-US"/>
+        </w:rPr>
+        <w:t xml:space="preserve">@Qualifier </w:t>
+      </w:r>
+      <w:r>
+        <w:rPr>
+          <w:color w:val="000000" w:themeColor="text1"/>
+          <w:szCs w:val="28"/>
+          <w:lang w:val="en-US"/>
+        </w:rPr>
+        <w:t>este pentru a specifica care e id la bean ce vrem sa il injectam</w:t>
+      </w:r>
+    </w:p>
+    <w:p>
+      <w:pPr>
+        <w:pStyle w:val="Listparagraf"/>
+        <w:numPr>
+          <w:ilvl w:val="0"/>
+          <w:numId w:val="3"/>
+        </w:numPr>
+        <w:spacing w:after="0"/>
+        <w:rPr>
+          <w:b/>
+          <w:bCs/>
+          <w:color w:val="000000" w:themeColor="text1"/>
+          <w:szCs w:val="28"/>
+          <w:lang w:val="en-US"/>
+        </w:rPr>
+      </w:pPr>
+      <w:r>
+        <w:rPr>
+          <w:color w:val="000000" w:themeColor="text1"/>
+          <w:szCs w:val="28"/>
+          <w:lang w:val="en-US"/>
+        </w:rPr>
+        <w:t>Da</w:t>
+      </w:r>
+      <w:r>
+        <w:rPr>
+          <w:color w:val="000000" w:themeColor="text1"/>
+          <w:szCs w:val="28"/>
+          <w:lang w:val="en-US"/>
+        </w:rPr>
+        <w:t>r, putem folosi si @Primary. Aceasta anotatie se pune cu @Component, si spune ca daca sunt mai multe beanuri de un tip, se va alege mereu cel cu @Primary</w:t>
+      </w:r>
+    </w:p>
+    <w:p>
+      <w:pPr>
+        <w:pStyle w:val="Listparagraf"/>
+        <w:numPr>
+          <w:ilvl w:val="0"/>
+          <w:numId w:val="3"/>
+        </w:numPr>
+        <w:spacing w:after="0"/>
+        <w:rPr>
+          <w:b/>
+          <w:bCs/>
+          <w:color w:val="000000" w:themeColor="text1"/>
+          <w:szCs w:val="28"/>
+          <w:lang w:val="en-US"/>
+        </w:rPr>
+      </w:pPr>
+      <w:r>
+        <w:rPr>
+          <w:color w:val="000000" w:themeColor="text1"/>
+          <w:szCs w:val="28"/>
+          <w:lang w:val="en-US"/>
+        </w:rPr>
+        <w:t xml:space="preserve">De ex, daca avem o interfata Animal, si </w:t>
+      </w:r>
+      <w:r>
+        <w:rPr>
+          <w:color w:val="000000" w:themeColor="text1"/>
+          <w:szCs w:val="28"/>
+          <w:lang w:val="en-US"/>
+        </w:rPr>
+        <w:t>3 clase ce o exstind: Cat, Dog, Horse</w:t>
+      </w:r>
+    </w:p>
+    <w:p>
+      <w:pPr>
+        <w:pStyle w:val="Listparagraf"/>
+        <w:numPr>
+          <w:ilvl w:val="0"/>
+          <w:numId w:val="3"/>
+        </w:numPr>
+        <w:spacing w:after="0"/>
+        <w:rPr>
+          <w:b/>
+          <w:bCs/>
+          <w:color w:val="000000" w:themeColor="text1"/>
+          <w:szCs w:val="28"/>
+          <w:lang w:val="en-US"/>
+        </w:rPr>
+      </w:pPr>
+      <w:r>
+        <w:rPr>
+          <w:color w:val="000000" w:themeColor="text1"/>
+          <w:szCs w:val="28"/>
+          <w:lang w:val="en-US"/>
+        </w:rPr>
+        <w:t>Acum, sa zicem ca avem o clasa Zoo, ce e @Component, si avem un @Autowired la un field de tip Animal</w:t>
+      </w:r>
+    </w:p>
+    <w:p>
+      <w:pPr>
+        <w:pStyle w:val="Listparagraf"/>
+        <w:numPr>
+          <w:ilvl w:val="0"/>
+          <w:numId w:val="3"/>
+        </w:numPr>
+        <w:spacing w:after="0"/>
+        <w:rPr>
+          <w:b/>
+          <w:bCs/>
+          <w:color w:val="000000" w:themeColor="text1"/>
+          <w:szCs w:val="28"/>
+          <w:lang w:val="en-US"/>
+        </w:rPr>
+      </w:pPr>
+      <w:r>
+        <w:rPr>
+          <w:color w:val="000000" w:themeColor="text1"/>
+          <w:szCs w:val="28"/>
+          <w:lang w:val="en-US"/>
+        </w:rPr>
+        <w:t xml:space="preserve">In loc de Qualifier(), putem pune, de ex, la Cat </w:t>
+      </w:r>
+    </w:p>
+    <w:p>
+      <w:pPr>
+        <w:pStyle w:val="Listparagraf"/>
+        <w:spacing w:after="0"/>
+        <w:rPr>
+          <w:color w:val="000000" w:themeColor="text1"/>
+          <w:szCs w:val="28"/>
+          <w:lang w:val="en-US"/>
+        </w:rPr>
+      </w:pPr>
+      <w:r>
+        <w:rPr>
+          <w:color w:val="000000" w:themeColor="text1"/>
+          <w:szCs w:val="28"/>
+          <w:lang w:val="en-US"/>
+        </w:rPr>
+        <w:t>@Component</w:t>
+      </w:r>
+    </w:p>
+    <w:p>
+      <w:pPr>
+        <w:pStyle w:val="Listparagraf"/>
+        <w:spacing w:after="0"/>
+        <w:rPr>
+          <w:color w:val="000000" w:themeColor="text1"/>
+          <w:szCs w:val="28"/>
+          <w:lang w:val="en-US"/>
+        </w:rPr>
+      </w:pPr>
+      <w:r>
+        <w:rPr>
+          <w:color w:val="000000" w:themeColor="text1"/>
+          <w:szCs w:val="28"/>
+          <w:lang w:val="en-US"/>
+        </w:rPr>
+        <w:t>@Primary</w:t>
+      </w:r>
+    </w:p>
+    <w:p>
+      <w:pPr>
+        <w:pStyle w:val="Listparagraf"/>
+        <w:numPr>
+          <w:ilvl w:val="0"/>
+          <w:numId w:val="3"/>
+        </w:numPr>
+        <w:spacing w:after="0"/>
+        <w:rPr>
+          <w:b/>
+          <w:bCs/>
+          <w:color w:val="000000" w:themeColor="text1"/>
+          <w:szCs w:val="28"/>
+          <w:lang w:val="en-US"/>
+        </w:rPr>
+      </w:pPr>
+      <w:r>
+        <w:rPr>
+          <w:b/>
+          <w:bCs/>
+          <w:color w:val="000000" w:themeColor="text1"/>
+          <w:szCs w:val="28"/>
+          <w:lang w:val="en-US"/>
+        </w:rPr>
+        <w:t>Acum, se va lua mereu Cat cand apare asa conflict</w:t>
+      </w:r>
+    </w:p>
+    <w:p>
+      <w:pPr>
+        <w:pStyle w:val="Listparagraf"/>
+        <w:numPr>
+          <w:ilvl w:val="0"/>
+          <w:numId w:val="3"/>
+        </w:numPr>
+        <w:spacing w:after="0"/>
+        <w:rPr>
+          <w:b/>
+          <w:bCs/>
+          <w:color w:val="000000" w:themeColor="text1"/>
+          <w:szCs w:val="28"/>
+          <w:lang w:val="en-US"/>
+        </w:rPr>
+      </w:pPr>
+      <w:r>
+        <w:rPr>
+          <w:color w:val="000000" w:themeColor="text1"/>
+          <w:szCs w:val="28"/>
+          <w:lang w:val="en-US"/>
+        </w:rPr>
+        <w:t>Daca vom mai pune @Primary de ex la Dog, iar apare eroare</w:t>
+      </w:r>
+    </w:p>
+    <w:p>
+      <w:pPr>
+        <w:spacing w:after="0"/>
+        <w:ind w:left="360"/>
+        <w:rPr>
+          <w:b/>
+          <w:bCs/>
+          <w:color w:val="000000" w:themeColor="text1"/>
+          <w:szCs w:val="28"/>
+          <w:lang w:val="en-US"/>
+        </w:rPr>
+      </w:pPr>
+      <w:r>
+        <w:rPr>
+          <w:noProof/>
+          <w:lang w:val="en-US"/>
+        </w:rPr>
+        <w:lastRenderedPageBreak/>
+        <w:drawing>
+          <wp:inline distT="0" distB="0" distL="0" distR="0" wp14:anchorId="65C62206" wp14:editId="1D4FB46C">
+            <wp:extent cx="5935980" cy="1295400"/>
+            <wp:effectExtent l="0" t="0" r="7620" b="0"/>
+            <wp:docPr id="1" name="Imagine 1"/>
+            <wp:cNvGraphicFramePr>
+              <a:graphicFrameLocks xmlns:a="http://schemas.openxmlformats.org/drawingml/2006/main" noChangeAspect="1"/>
+            </wp:cNvGraphicFramePr>
+            <a:graphic xmlns:a="http://schemas.openxmlformats.org/drawingml/2006/main">
+              <a:graphicData uri="http://schemas.openxmlformats.org/drawingml/2006/picture">
+                <pic:pic xmlns:pic="http://schemas.openxmlformats.org/drawingml/2006/picture">
+                  <pic:nvPicPr>
+                    <pic:cNvPr id="0" name="Picture 1"/>
+                    <pic:cNvPicPr>
+                      <a:picLocks noChangeAspect="1" noChangeArrowheads="1"/>
+                    </pic:cNvPicPr>
+                  </pic:nvPicPr>
+                  <pic:blipFill>
+                    <a:blip r:embed="rId9">
+                      <a:extLst>
+                        <a:ext uri="{28A0092B-C50C-407E-A947-70E740481C1C}">
+                          <a14:useLocalDpi xmlns:a14="http://schemas.microsoft.com/office/drawing/2010/main" val="0"/>
+                        </a:ext>
+                      </a:extLst>
+                    </a:blip>
+                    <a:srcRect/>
+                    <a:stretch>
+                      <a:fillRect/>
+                    </a:stretch>
+                  </pic:blipFill>
+                  <pic:spPr bwMode="auto">
+                    <a:xfrm>
+                      <a:off x="0" y="0"/>
+                      <a:ext cx="5935980" cy="1295400"/>
+                    </a:xfrm>
+                    <a:prstGeom prst="rect">
+                      <a:avLst/>
+                    </a:prstGeom>
+                    <a:noFill/>
+                    <a:ln>
+                      <a:noFill/>
+                    </a:ln>
+                  </pic:spPr>
+                </pic:pic>
+              </a:graphicData>
+            </a:graphic>
+          </wp:inline>
+        </w:drawing>
+      </w:r>
+    </w:p>
+    <w:p>
+      <w:pPr>
+        <w:spacing w:after="0"/>
+        <w:ind w:left="360"/>
+        <w:rPr>
+          <w:b/>
+          <w:bCs/>
+          <w:color w:val="000000" w:themeColor="text1"/>
+          <w:szCs w:val="28"/>
+          <w:lang w:val="en-US"/>
+        </w:rPr>
+      </w:pPr>
+    </w:p>
+    <w:p>
+      <w:pPr>
+        <w:pStyle w:val="Listparagraf"/>
+        <w:numPr>
+          <w:ilvl w:val="0"/>
+          <w:numId w:val="4"/>
+        </w:numPr>
+        <w:spacing w:after="0"/>
+        <w:rPr>
+          <w:b/>
+          <w:bCs/>
+          <w:color w:val="000000" w:themeColor="text1"/>
+          <w:szCs w:val="28"/>
+          <w:lang w:val="en-US"/>
+        </w:rPr>
+      </w:pPr>
+      <w:r>
+        <w:rPr>
+          <w:b/>
+          <w:bCs/>
+          <w:color w:val="000000" w:themeColor="text1"/>
+          <w:szCs w:val="28"/>
+          <w:lang w:val="en-US"/>
+        </w:rPr>
+        <w:t>Putem si amesteca @Qualifier cu @Primary, dar nu e o idee prea buna</w:t>
+      </w:r>
+    </w:p>
+    <w:p>
+      <w:pPr>
+        <w:pStyle w:val="Listparagraf"/>
+        <w:numPr>
+          <w:ilvl w:val="0"/>
+          <w:numId w:val="4"/>
+        </w:numPr>
+        <w:spacing w:after="0"/>
+        <w:rPr>
+          <w:b/>
+          <w:bCs/>
+          <w:color w:val="000000" w:themeColor="text1"/>
+          <w:szCs w:val="28"/>
+          <w:lang w:val="en-US"/>
+        </w:rPr>
+      </w:pPr>
+      <w:r>
+        <w:rPr>
+          <w:color w:val="000000" w:themeColor="text1"/>
+          <w:szCs w:val="28"/>
+          <w:lang w:val="en-US"/>
+        </w:rPr>
+        <w:t>In asa caz, e logic ca @Qualifier are mereu prioritate</w:t>
+      </w:r>
+    </w:p>
+    <w:p>
+      <w:pPr>
+        <w:spacing w:after="0"/>
+        <w:rPr>
+          <w:b/>
+          <w:bCs/>
+          <w:color w:val="000000" w:themeColor="text1"/>
+          <w:szCs w:val="28"/>
+          <w:lang w:val="en-US"/>
+        </w:rPr>
+      </w:pPr>
+    </w:p>
+    <w:p>
+      <w:pPr>
+        <w:spacing w:after="0"/>
+        <w:rPr>
+          <w:b/>
+          <w:bCs/>
+          <w:color w:val="000000" w:themeColor="text1"/>
+          <w:szCs w:val="28"/>
+          <w:lang w:val="en-US"/>
+        </w:rPr>
+      </w:pPr>
+      <w:r>
+        <w:rPr>
+          <w:b/>
+          <w:bCs/>
+          <w:noProof/>
+          <w:color w:val="000000" w:themeColor="text1"/>
+          <w:szCs w:val="28"/>
+          <w:lang w:val="en-US"/>
+        </w:rPr>
+        <w:drawing>
+          <wp:inline distT="0" distB="0" distL="0" distR="0" wp14:anchorId="647EF067" wp14:editId="5633E630">
+            <wp:extent cx="6515932" cy="2910840"/>
+            <wp:effectExtent l="0" t="0" r="0" b="3810"/>
+            <wp:docPr id="2" name="Imagine 2"/>
+            <wp:cNvGraphicFramePr>
+              <a:graphicFrameLocks xmlns:a="http://schemas.openxmlformats.org/drawingml/2006/main" noChangeAspect="1"/>
+            </wp:cNvGraphicFramePr>
+            <a:graphic xmlns:a="http://schemas.openxmlformats.org/drawingml/2006/main">
+              <a:graphicData uri="http://schemas.openxmlformats.org/drawingml/2006/picture">
+                <pic:pic xmlns:pic="http://schemas.openxmlformats.org/drawingml/2006/picture">
+                  <pic:nvPicPr>
+                    <pic:cNvPr id="0" name="Picture 2"/>
+                    <pic:cNvPicPr>
+                      <a:picLocks noChangeAspect="1" noChangeArrowheads="1"/>
+                    </pic:cNvPicPr>
+                  </pic:nvPicPr>
+                  <pic:blipFill>
+                    <a:blip r:embed="rId10">
+                      <a:extLst>
+                        <a:ext uri="{28A0092B-C50C-407E-A947-70E740481C1C}">
+                          <a14:useLocalDpi xmlns:a14="http://schemas.microsoft.com/office/drawing/2010/main" val="0"/>
+                        </a:ext>
+                      </a:extLst>
+                    </a:blip>
+                    <a:srcRect/>
+                    <a:stretch>
+                      <a:fillRect/>
+                    </a:stretch>
+                  </pic:blipFill>
+                  <pic:spPr bwMode="auto">
+                    <a:xfrm>
+                      <a:off x="0" y="0"/>
+                      <a:ext cx="6517930" cy="2911733"/>
+                    </a:xfrm>
+                    <a:prstGeom prst="rect">
+                      <a:avLst/>
+                    </a:prstGeom>
+                    <a:noFill/>
+                    <a:ln>
+                      <a:noFill/>
+                    </a:ln>
+                  </pic:spPr>
+                </pic:pic>
+              </a:graphicData>
+            </a:graphic>
+          </wp:inline>
+        </w:drawing>
+      </w:r>
+    </w:p>
+    <w:p>
+      <w:pPr>
+        <w:spacing w:after="0"/>
+        <w:rPr>
+          <w:b/>
+          <w:bCs/>
+          <w:color w:val="000000" w:themeColor="text1"/>
+          <w:szCs w:val="28"/>
+          <w:lang w:val="en-US"/>
+        </w:rPr>
+      </w:pPr>
+    </w:p>
+    <w:p>
+      <w:pPr>
+        <w:spacing w:after="0"/>
+        <w:rPr>
+          <w:b/>
+          <w:bCs/>
+          <w:color w:val="000000" w:themeColor="text1"/>
+          <w:szCs w:val="28"/>
+          <w:lang w:val="en-US"/>
+        </w:rPr>
+      </w:pPr>
+      <w:r>
+        <w:rPr>
+          <w:b/>
+          <w:bCs/>
+          <w:color w:val="000000" w:themeColor="text1"/>
+          <w:szCs w:val="28"/>
+          <w:lang w:val="en-US"/>
+        </w:rPr>
+        <w:t>@Qualifier e mai recomandat de folosit</w:t>
+      </w:r>
     </w:p>
     <w:sectPr>
       <w:pgSz w:w="11906" w:h="16838" w:code="9"/>
@@ -1456,6 +1961,119 @@
 <file path=word/numbering.xml><?xml version="1.0" encoding="utf-8"?>
 <w:numbering xmlns:wpc="http://schemas.microsoft.com/office/word/2010/wordprocessingCanvas" xmlns:cx="http://schemas.microsoft.com/office/drawing/2014/chartex" xmlns:cx1="http://schemas.microsoft.com/office/drawing/2015/9/8/chartex" xmlns:cx2="http://schemas.microsoft.com/office/drawing/2015/10/21/chartex" xmlns:cx3="http://schemas.microsoft.com/office/drawing/2016/5/9/chartex" xmlns:cx4="http://schemas.microsoft.com/office/drawing/2016/5/10/chartex" xmlns:cx5="http://schemas.microsoft.com/office/drawing/2016/5/11/chartex" xmlns:cx6="http://schemas.microsoft.com/office/drawing/2016/5/12/chartex" xmlns:cx7="http://schemas.microsoft.com/office/drawing/2016/5/13/chartex" xmlns:cx8="http://schemas.microsoft.com/office/drawing/2016/5/14/chartex" xmlns:mc="http://schemas.openxmlformats.org/markup-compatibility/2006" xmlns:aink="http://schemas.microsoft.com/office/drawing/2016/ink" xmlns:am3d="http://schemas.microsoft.com/office/drawing/2017/model3d" xmlns:o="urn:schemas-microsoft-com:office:office" xmlns:r="http://schemas.openxmlformats.org/officeDocument/2006/relationships" xmlns:m="http://schemas.openxmlformats.org/officeDocument/2006/math" xmlns:v="urn:schemas-microsoft-com:vml" xmlns:wp14="http://schemas.microsoft.com/office/word/2010/wordprocessingDrawing" xmlns:wp="http://schemas.openxmlformats.org/drawingml/2006/wordprocessingDrawing" xmlns:w10="urn:schemas-microsoft-com:office:word" xmlns:w="http://schemas.openxmlformats.org/wordprocessingml/2006/main" xmlns:w14="http://schemas.microsoft.com/office/word/2010/wordml" xmlns:w15="http://schemas.microsoft.com/office/word/2012/wordml" xmlns:w16cex="http://schemas.microsoft.com/office/word/2018/wordml/cex" xmlns:w16cid="http://schemas.microsoft.com/office/word/2016/wordml/cid" xmlns:w16="http://schemas.microsoft.com/office/word/2018/wordml" xmlns:w16sdtdh="http://schemas.microsoft.com/office/word/2020/wordml/sdtdatahash" xmlns:w16se="http://schemas.microsoft.com/office/word/2015/wordml/symex" xmlns:wpg="http://schemas.microsoft.com/office/word/2010/wordprocessingGroup" xmlns:wpi="http://schemas.microsoft.com/office/word/2010/wordprocessingInk" xmlns:wne="http://schemas.microsoft.com/office/word/2006/wordml" xmlns:wps="http://schemas.microsoft.com/office/word/2010/wordprocessingShape" mc:Ignorable="w14 w15 w16se w16cid w16 w16cex w16sdtdh wp14">
   <w:abstractNum w:abstractNumId="0" w15:restartNumberingAfterBreak="0">
+    <w:nsid w:val="29887A02"/>
+    <w:multiLevelType w:val="hybridMultilevel"/>
+    <w:tmpl w:val="F6A263C8"/>
+    <w:lvl w:ilvl="0" w:tplc="04190001">
+      <w:start w:val="1"/>
+      <w:numFmt w:val="bullet"/>
+      <w:lvlText w:val=""/>
+      <w:lvlJc w:val="left"/>
+      <w:pPr>
+        <w:ind w:left="1776" w:hanging="360"/>
+      </w:pPr>
+      <w:rPr>
+        <w:rFonts w:ascii="Symbol" w:hAnsi="Symbol" w:hint="default"/>
+      </w:rPr>
+    </w:lvl>
+    <w:lvl w:ilvl="1" w:tplc="04190003" w:tentative="1">
+      <w:start w:val="1"/>
+      <w:numFmt w:val="bullet"/>
+      <w:lvlText w:val="o"/>
+      <w:lvlJc w:val="left"/>
+      <w:pPr>
+        <w:ind w:left="2496" w:hanging="360"/>
+      </w:pPr>
+      <w:rPr>
+        <w:rFonts w:ascii="Courier New" w:hAnsi="Courier New" w:cs="Courier New" w:hint="default"/>
+      </w:rPr>
+    </w:lvl>
+    <w:lvl w:ilvl="2" w:tplc="04190005" w:tentative="1">
+      <w:start w:val="1"/>
+      <w:numFmt w:val="bullet"/>
+      <w:lvlText w:val=""/>
+      <w:lvlJc w:val="left"/>
+      <w:pPr>
+        <w:ind w:left="3216" w:hanging="360"/>
+      </w:pPr>
+      <w:rPr>
+        <w:rFonts w:ascii="Wingdings" w:hAnsi="Wingdings" w:hint="default"/>
+      </w:rPr>
+    </w:lvl>
+    <w:lvl w:ilvl="3" w:tplc="04190001" w:tentative="1">
+      <w:start w:val="1"/>
+      <w:numFmt w:val="bullet"/>
+      <w:lvlText w:val=""/>
+      <w:lvlJc w:val="left"/>
+      <w:pPr>
+        <w:ind w:left="3936" w:hanging="360"/>
+      </w:pPr>
+      <w:rPr>
+        <w:rFonts w:ascii="Symbol" w:hAnsi="Symbol" w:hint="default"/>
+      </w:rPr>
+    </w:lvl>
+    <w:lvl w:ilvl="4" w:tplc="04190003" w:tentative="1">
+      <w:start w:val="1"/>
+      <w:numFmt w:val="bullet"/>
+      <w:lvlText w:val="o"/>
+      <w:lvlJc w:val="left"/>
+      <w:pPr>
+        <w:ind w:left="4656" w:hanging="360"/>
+      </w:pPr>
+      <w:rPr>
+        <w:rFonts w:ascii="Courier New" w:hAnsi="Courier New" w:cs="Courier New" w:hint="default"/>
+      </w:rPr>
+    </w:lvl>
+    <w:lvl w:ilvl="5" w:tplc="04190005" w:tentative="1">
+      <w:start w:val="1"/>
+      <w:numFmt w:val="bullet"/>
+      <w:lvlText w:val=""/>
+      <w:lvlJc w:val="left"/>
+      <w:pPr>
+        <w:ind w:left="5376" w:hanging="360"/>
+      </w:pPr>
+      <w:rPr>
+        <w:rFonts w:ascii="Wingdings" w:hAnsi="Wingdings" w:hint="default"/>
+      </w:rPr>
+    </w:lvl>
+    <w:lvl w:ilvl="6" w:tplc="04190001" w:tentative="1">
+      <w:start w:val="1"/>
+      <w:numFmt w:val="bullet"/>
+      <w:lvlText w:val=""/>
+      <w:lvlJc w:val="left"/>
+      <w:pPr>
+        <w:ind w:left="6096" w:hanging="360"/>
+      </w:pPr>
+      <w:rPr>
+        <w:rFonts w:ascii="Symbol" w:hAnsi="Symbol" w:hint="default"/>
+      </w:rPr>
+    </w:lvl>
+    <w:lvl w:ilvl="7" w:tplc="04190003" w:tentative="1">
+      <w:start w:val="1"/>
+      <w:numFmt w:val="bullet"/>
+      <w:lvlText w:val="o"/>
+      <w:lvlJc w:val="left"/>
+      <w:pPr>
+        <w:ind w:left="6816" w:hanging="360"/>
+      </w:pPr>
+      <w:rPr>
+        <w:rFonts w:ascii="Courier New" w:hAnsi="Courier New" w:cs="Courier New" w:hint="default"/>
+      </w:rPr>
+    </w:lvl>
+    <w:lvl w:ilvl="8" w:tplc="04190005" w:tentative="1">
+      <w:start w:val="1"/>
+      <w:numFmt w:val="bullet"/>
+      <w:lvlText w:val=""/>
+      <w:lvlJc w:val="left"/>
+      <w:pPr>
+        <w:ind w:left="7536" w:hanging="360"/>
+      </w:pPr>
+      <w:rPr>
+        <w:rFonts w:ascii="Wingdings" w:hAnsi="Wingdings" w:hint="default"/>
+      </w:rPr>
+    </w:lvl>
+  </w:abstractNum>
+  <w:abstractNum w:abstractNumId="1" w15:restartNumberingAfterBreak="0">
     <w:nsid w:val="41E40D70"/>
     <w:multiLevelType w:val="hybridMultilevel"/>
     <w:tmpl w:val="836A1074"/>
@@ -1544,7 +2162,7 @@
       </w:pPr>
     </w:lvl>
   </w:abstractNum>
-  <w:abstractNum w:abstractNumId="1" w15:restartNumberingAfterBreak="0">
+  <w:abstractNum w:abstractNumId="2" w15:restartNumberingAfterBreak="0">
     <w:nsid w:val="5DCD5CCD"/>
     <w:multiLevelType w:val="hybridMultilevel"/>
     <w:tmpl w:val="5D78523E"/>
@@ -1633,10 +2251,10 @@
       </w:pPr>
     </w:lvl>
   </w:abstractNum>
-  <w:abstractNum w:abstractNumId="2" w15:restartNumberingAfterBreak="0">
+  <w:abstractNum w:abstractNumId="3" w15:restartNumberingAfterBreak="0">
     <w:nsid w:val="75826066"/>
     <w:multiLevelType w:val="hybridMultilevel"/>
-    <w:tmpl w:val="807487DE"/>
+    <w:tmpl w:val="381CFF6A"/>
     <w:lvl w:ilvl="0" w:tplc="04190001">
       <w:start w:val="1"/>
       <w:numFmt w:val="bullet"/>
@@ -1747,13 +2365,16 @@
     </w:lvl>
   </w:abstractNum>
   <w:num w:numId="1">
-    <w:abstractNumId w:val="0"/>
+    <w:abstractNumId w:val="1"/>
   </w:num>
   <w:num w:numId="2">
-    <w:abstractNumId w:val="1"/>
+    <w:abstractNumId w:val="2"/>
   </w:num>
   <w:num w:numId="3">
-    <w:abstractNumId w:val="2"/>
+    <w:abstractNumId w:val="3"/>
+  </w:num>
+  <w:num w:numId="4">
+    <w:abstractNumId w:val="0"/>
   </w:num>
 </w:numbering>
 </file>
@@ -2311,7 +2932,7 @@
   </inkml:definitions>
   <inkml:trace contextRef="#ctx0" brushRef="#br0">741 2523 24575,'2'0'0,"1"-1"0,-1 1 0,0-1 0,0 0 0,1 0 0,-1 0 0,0 0 0,0 0 0,0-1 0,0 1 0,0-1 0,-1 1 0,3-3 0,24-26 0,-22 24 0,5-8 0,0-1 0,10-17 0,10-16 0,298-402 0,-285 385 0,60-97 0,-49 71 0,5 3 0,100-115 0,40-12 0,-118 128 0,7-3 0,105-83 0,-151 138 0,83-64 0,-12 16 0,44-8 0,-77 47 0,142-100 0,-164 107 0,-39 25 0,1-1 0,34-30 0,-36 28 0,1 0 0,0 1 0,1 2 0,31-15 0,1-1 0,-45 24 0,1 0 0,0 0 0,0 1 0,0 1 0,1-1 0,-1 2 0,1-1 0,10 0 0,83 4 0,-45 0 0,1126-2 0,-1068 6 0,151 26 0,-128-13 0,-22 1 0,128 39 0,-216-51 0,26 6 0,322 100 0,-291-85 0,119 25 0,-163-42 0,0 1 0,47 23 0,34 12 0,-3-1 0,-89-27 0,-27-17 0,0 0 0,0 0 0,1-1 0,-1 1 0,1-1 0,-1 0 0,1 0 0,5 1 0,-10-3 0,0 0 0,0 0 0,1 0 0,-1 1 0,0-1 0,1 0 0,-1 0 0,0 0 0,0 0 0,1 0 0,-1 0 0,0 0 0,1-1 0,-1 1 0,0 0 0,0 0 0,1 0 0,-1 0 0,0 0 0,0 0 0,1 0 0,-1-1 0,0 1 0,0 0 0,1 0 0,-1 0 0,0-1 0,0 1 0,0 0 0,1 0 0,-1 0 0,0-1 0,0 1 0,0 0 0,0 0 0,0-1 0,0 1 0,1-1 0,-4-13 0,-11-12 0,-69-79 0,28 36 0,-3-25 0,82 132 0,-1 0 0,2-1 0,37 43 0,-55-72 0,0 0 0,-1 0 0,1 1 0,-2 0 0,1 0 0,-1 0 0,6 16 0,-10-22 0,0 1 0,0 0 0,0 0 0,0-1 0,-1 1 0,0 0 0,1 0 0,-1 0 0,-1 0 0,1 0 0,0 0 0,-1-1 0,0 1 0,0 0 0,0 0 0,0-1 0,-1 1 0,0 0 0,1-1 0,-1 0 0,0 1 0,-1-1 0,-3 4 0,-4 4-195,0-1 0,-1 0 0,0-1 0,-1 0 0,1-1 0,-26 12 0,18-12-6631</inkml:trace>
   <inkml:trace contextRef="#ctx0" brushRef="#br0" timeOffset="782.83">234 2692 24575,'0'8'0,"0"5"0,-4 12 0,0 12 0,-4 14 0,-1 10 0,-2 5 0,1 5 0,-1 2 0,0-4 0,3-8 0,2-9 0,-1-18 0,1-15-8191</inkml:trace>
-  <inkml:trace contextRef="#ctx0" brushRef="#br0" timeOffset="1223.6">0 2566 24575,'0'-3'0,"4"-2"0,4 0 0,5 2 0,11 0 0,16 5 0,15 6 0,9 1 0,9 3 0,9-1 0,5-2 0,-1 1 0,-12-1 0,-14-2 0,-18 1 0,-17 3 0,-11-1-8191</inkml:trace>
+  <inkml:trace contextRef="#ctx0" brushRef="#br0" timeOffset="1223.59">0 2566 24575,'0'-3'0,"4"-2"0,4 0 0,5 2 0,11 0 0,16 5 0,15 6 0,9 1 0,9 3 0,9-1 0,5-2 0,-1 1 0,-12-1 0,-14-2 0,-18 1 0,-17 3 0,-11-1-8191</inkml:trace>
   <inkml:trace contextRef="#ctx0" brushRef="#br0" timeOffset="2199.04">170 3284 24575,'0'1'0,"-1"0"0,1 0 0,-1 0 0,1 0 0,-1 0 0,1 0 0,-1 0 0,1-1 0,-1 1 0,0 0 0,1 0 0,-1-1 0,0 1 0,0-1 0,0 1 0,0 0 0,1-1 0,-1 1 0,0-1 0,0 0 0,0 1 0,0-1 0,0 0 0,0 0 0,0 1 0,0-1 0,-2 0 0,-32 4 0,32-4 0,-22 0 0,20-1 0,0 1 0,0-1 0,0 1 0,0 0 0,0 1 0,1-1 0,-1 1 0,0 0 0,0 0 0,0 1 0,-8 3 0,13-4 0,0-1 0,0 1 0,0-1 0,0 0 0,0 1 0,0-1 0,0 1 0,0-1 0,0 1 0,0-1 0,0 1 0,1-1 0,-1 1 0,0-1 0,0 0 0,0 1 0,1-1 0,-1 1 0,0-1 0,0 0 0,1 1 0,-1-1 0,0 0 0,1 1 0,-1-1 0,1 0 0,-1 0 0,0 1 0,1-1 0,-1 0 0,1 0 0,-1 0 0,0 1 0,2-1 0,16 10 0,-2-4 0,0 0 0,1-1 0,0-1 0,27 4 0,76 1 0,-37-4 0,-4 3-109,243 16-1147,-284-23-5570</inkml:trace>
   <inkml:trace contextRef="#ctx0" brushRef="#br0" timeOffset="3758.39">1440 2652 24575,'-2'25'0,"0"-1"0,-2 0 0,-10 33 0,0 8 0,-76 554 0,89-612 0,1-5 0,0 0 0,-1 1 0,1-1 0,-1 0 0,1 0 0,-1 1 0,0-1 0,1 0 0,-1 0 0,0 0 0,-1 0 0,1 0 0,0 0 0,0 0 0,-1 0 0,1-1 0,-1 1 0,0 0 0,0-1 0,1 1 0,-1-1 0,0 0 0,0 0 0,0 0 0,0 0 0,-5 2 0,5-3 0,-1 0 0,0 0 0,1 0 0,-1 0 0,1 0 0,-1-1 0,1 1 0,-1-1 0,1 1 0,-1-1 0,1 0 0,-1 0 0,1 0 0,0-1 0,0 1 0,-1 0 0,1-1 0,0 0 0,0 1 0,1-1 0,-1 0 0,0 0 0,0 0 0,-1-3 0,-4-5 0,0-1 0,1 0 0,0-1 0,1 0 0,1 0 0,-1 0 0,2 0 0,-3-16 0,2 9 0,2-1 0,0 1 0,1-1 0,4-34 0,-3 52 0,0 0 0,0 0 0,0 1 0,1-1 0,-1 0 0,1 0 0,-1 1 0,1-1 0,0 0 0,-1 1 0,1-1 0,0 1 0,0-1 0,0 1 0,0-1 0,1 1 0,-1-1 0,0 1 0,0 0 0,1 0 0,-1 0 0,3-1 0,-2 1 0,1 0 0,0 0 0,-1 1 0,1-1 0,0 1 0,-1 0 0,1-1 0,0 1 0,-1 1 0,1-1 0,0 0 0,0 1 0,3 0 0,5 3 0,0 0 0,0 0 0,0 1 0,-1 1 0,18 11 0,36 32 0,75 76 0,-60-51 0,-76-71 0,-1-1 0,1 0 0,-1 1 0,1-1 0,0 0 0,0-1 0,0 1 0,0 0 0,1-1 0,-1 0 0,0 0 0,1 0 0,-1 0 0,0 0 0,1-1 0,-1 1 0,1-1 0,5 0 0,-6-1 0,0 0 0,1 0 0,-1 0 0,0-1 0,0 0 0,0 1 0,0-1 0,0 0 0,0 0 0,0 0 0,-1-1 0,1 1 0,-1-1 0,0 1 0,0-1 0,0 0 0,0 0 0,3-5 0,16-30 0,-1-1 0,-2-1 0,-2-1 0,-2-1 0,-1 0 0,-3 0 0,-1-1 0,-2 0 0,1-46 0,-9-289 0,0 370 0,0-1 0,0 1 0,-1-1 0,-1 1 0,1 0 0,-1 0 0,-1 0 0,1 0 0,-1 0 0,-1 1 0,-5-9 0,-6-2 0,0 0 0,-30-26 0,23 24 0,15 13 0,-1 0 0,0 1 0,0 0 0,-1 1 0,1 0 0,-1 1 0,0 0 0,0 0 0,-1 1 0,1 1 0,-1-1 0,-21 0 0,-8 1 0,1 1 0,-46 7 0,84-6 0,-6 1 0,0 0 0,1 0 0,-1 1 0,1 0 0,-1 0 0,1 1 0,0 0 0,-1 0 0,2 0 0,-1 1 0,0 0 0,1 0 0,-1 0 0,-5 7 0,-5 6 0,1 2 0,-24 35 0,-2 4 0,-7-4 2,31-36-344,0 0 1,1 2-1,-18 28 0,28-36-6484</inkml:trace>
 </inkml:ink>

--- a/Udemy/Spring for Beginers/Spring+MVC/Spring Configuration/Spring-Core/Spring Configuration no XML(3).docx
+++ b/Udemy/Spring for Beginers/Spring+MVC/Spring Configuration/Spring-Core/Spring Configuration no XML(3).docx
@@ -1948,6 +1948,319 @@
         <w:t>@Qualifier e mai recomandat de folosit</w:t>
       </w:r>
     </w:p>
+    <w:p>
+      <w:pPr>
+        <w:spacing w:after="0"/>
+        <w:rPr>
+          <w:b/>
+          <w:bCs/>
+          <w:color w:val="000000" w:themeColor="text1"/>
+          <w:szCs w:val="28"/>
+          <w:lang w:val="en-US"/>
+        </w:rPr>
+      </w:pPr>
+    </w:p>
+    <w:p>
+      <w:pPr>
+        <w:spacing w:after="0"/>
+        <w:jc w:val="center"/>
+        <w:rPr>
+          <w:b/>
+          <w:bCs/>
+          <w:color w:val="000000" w:themeColor="text1"/>
+          <w:sz w:val="48"/>
+          <w:szCs w:val="48"/>
+          <w:lang w:val="en-US"/>
+        </w:rPr>
+      </w:pPr>
+      <w:r>
+        <w:rPr>
+          <w:b/>
+          <w:bCs/>
+          <w:color w:val="000000" w:themeColor="text1"/>
+          <w:sz w:val="48"/>
+          <w:szCs w:val="48"/>
+          <w:lang w:val="en-US"/>
+        </w:rPr>
+        <w:t>Lazy Initialization</w:t>
+      </w:r>
+    </w:p>
+    <w:p>
+      <w:pPr>
+        <w:pStyle w:val="Listparagraf"/>
+        <w:numPr>
+          <w:ilvl w:val="0"/>
+          <w:numId w:val="5"/>
+        </w:numPr>
+        <w:spacing w:after="0"/>
+        <w:rPr>
+          <w:color w:val="000000" w:themeColor="text1"/>
+          <w:szCs w:val="28"/>
+          <w:lang w:val="en-US"/>
+        </w:rPr>
+      </w:pPr>
+      <w:r>
+        <w:rPr>
+          <w:color w:val="000000" w:themeColor="text1"/>
+          <w:szCs w:val="28"/>
+          <w:lang w:val="en-US"/>
+        </w:rPr>
+        <w:t>Toate beanurile sunt create in container in mod eager</w:t>
+      </w:r>
+    </w:p>
+    <w:p>
+      <w:pPr>
+        <w:pStyle w:val="Listparagraf"/>
+        <w:numPr>
+          <w:ilvl w:val="0"/>
+          <w:numId w:val="5"/>
+        </w:numPr>
+        <w:spacing w:after="0"/>
+        <w:rPr>
+          <w:color w:val="000000" w:themeColor="text1"/>
+          <w:szCs w:val="28"/>
+          <w:lang w:val="en-US"/>
+        </w:rPr>
+      </w:pPr>
+      <w:r>
+        <w:rPr>
+          <w:color w:val="000000" w:themeColor="text1"/>
+          <w:szCs w:val="28"/>
+          <w:lang w:val="en-US"/>
+        </w:rPr>
+        <w:t>Putem sa setam un bean ca lazy, si atunci el va fi creat in urmatoarele cazuri:</w:t>
+      </w:r>
+    </w:p>
+    <w:p>
+      <w:pPr>
+        <w:pStyle w:val="Listparagraf"/>
+        <w:numPr>
+          <w:ilvl w:val="0"/>
+          <w:numId w:val="6"/>
+        </w:numPr>
+        <w:spacing w:after="0"/>
+        <w:rPr>
+          <w:color w:val="000000" w:themeColor="text1"/>
+          <w:szCs w:val="28"/>
+          <w:lang w:val="en-US"/>
+        </w:rPr>
+      </w:pPr>
+      <w:r>
+        <w:rPr>
+          <w:color w:val="000000" w:themeColor="text1"/>
+          <w:szCs w:val="28"/>
+          <w:lang w:val="en-US"/>
+        </w:rPr>
+        <w:t>este necesar pentru a face vreo injectie</w:t>
+      </w:r>
+    </w:p>
+    <w:p>
+      <w:pPr>
+        <w:pStyle w:val="Listparagraf"/>
+        <w:numPr>
+          <w:ilvl w:val="0"/>
+          <w:numId w:val="6"/>
+        </w:numPr>
+        <w:spacing w:after="0"/>
+        <w:rPr>
+          <w:color w:val="000000" w:themeColor="text1"/>
+          <w:szCs w:val="28"/>
+          <w:lang w:val="en-US"/>
+        </w:rPr>
+      </w:pPr>
+      <w:r>
+        <w:rPr>
+          <w:color w:val="000000" w:themeColor="text1"/>
+          <w:szCs w:val="28"/>
+          <w:lang w:val="en-US"/>
+        </w:rPr>
+        <w:t>il cerem noi</w:t>
+      </w:r>
+    </w:p>
+    <w:p>
+      <w:pPr>
+        <w:pStyle w:val="Listparagraf"/>
+        <w:numPr>
+          <w:ilvl w:val="0"/>
+          <w:numId w:val="7"/>
+        </w:numPr>
+        <w:spacing w:after="0"/>
+        <w:rPr>
+          <w:color w:val="000000" w:themeColor="text1"/>
+          <w:szCs w:val="28"/>
+          <w:lang w:val="en-US"/>
+        </w:rPr>
+      </w:pPr>
+      <w:r>
+        <w:rPr>
+          <w:color w:val="000000" w:themeColor="text1"/>
+          <w:szCs w:val="28"/>
+          <w:lang w:val="en-US"/>
+        </w:rPr>
+        <w:t>Un bean e creat lazy prin @Lazy</w:t>
+      </w:r>
+      <w:r>
+        <w:rPr>
+          <w:color w:val="000000" w:themeColor="text1"/>
+          <w:szCs w:val="28"/>
+          <w:lang w:val="en-US"/>
+        </w:rPr>
+        <w:t>, si fie il punem la clasa, fie la metoda cu @Bean</w:t>
+      </w:r>
+    </w:p>
+    <w:p>
+      <w:pPr>
+        <w:pStyle w:val="Listparagraf"/>
+        <w:numPr>
+          <w:ilvl w:val="0"/>
+          <w:numId w:val="7"/>
+        </w:numPr>
+        <w:spacing w:after="0"/>
+        <w:rPr>
+          <w:color w:val="000000" w:themeColor="text1"/>
+          <w:szCs w:val="28"/>
+          <w:lang w:val="en-US"/>
+        </w:rPr>
+      </w:pPr>
+      <w:r>
+        <w:rPr>
+          <w:color w:val="000000" w:themeColor="text1"/>
+          <w:szCs w:val="28"/>
+          <w:lang w:val="en-US"/>
+        </w:rPr>
+        <w:t>Putem seta o proprietate ca sa facem toate beanurile lazy:</w:t>
+      </w:r>
+    </w:p>
+    <w:p>
+      <w:pPr>
+        <w:pStyle w:val="Listparagraf"/>
+        <w:shd w:val="clear" w:color="auto" w:fill="2B2B2B"/>
+        <w:tabs>
+          <w:tab w:val="left" w:pos="916"/>
+          <w:tab w:val="left" w:pos="1832"/>
+          <w:tab w:val="left" w:pos="2748"/>
+          <w:tab w:val="left" w:pos="3664"/>
+          <w:tab w:val="left" w:pos="4580"/>
+          <w:tab w:val="left" w:pos="5496"/>
+          <w:tab w:val="left" w:pos="6412"/>
+          <w:tab w:val="left" w:pos="7328"/>
+          <w:tab w:val="left" w:pos="8244"/>
+          <w:tab w:val="left" w:pos="9160"/>
+          <w:tab w:val="left" w:pos="10076"/>
+          <w:tab w:val="left" w:pos="10992"/>
+          <w:tab w:val="left" w:pos="11908"/>
+          <w:tab w:val="left" w:pos="12824"/>
+          <w:tab w:val="left" w:pos="13740"/>
+          <w:tab w:val="left" w:pos="14656"/>
+        </w:tabs>
+        <w:spacing w:after="0"/>
+        <w:rPr>
+          <w:rFonts w:ascii="Courier New" w:eastAsia="Times New Roman" w:hAnsi="Courier New" w:cs="Courier New"/>
+          <w:color w:val="A9B7C6"/>
+          <w:sz w:val="20"/>
+          <w:szCs w:val="20"/>
+          <w:lang w:eastAsia="ru-RU"/>
+        </w:rPr>
+      </w:pPr>
+      <w:r>
+        <w:rPr>
+          <w:rFonts w:ascii="Courier New" w:eastAsia="Times New Roman" w:hAnsi="Courier New" w:cs="Courier New"/>
+          <w:color w:val="CC7832"/>
+          <w:sz w:val="20"/>
+          <w:szCs w:val="20"/>
+          <w:lang w:eastAsia="ru-RU"/>
+        </w:rPr>
+        <w:t>spring.main.lazy-initialization</w:t>
+      </w:r>
+      <w:r>
+        <w:rPr>
+          <w:rFonts w:ascii="Courier New" w:eastAsia="Times New Roman" w:hAnsi="Courier New" w:cs="Courier New"/>
+          <w:color w:val="808080"/>
+          <w:sz w:val="20"/>
+          <w:szCs w:val="20"/>
+          <w:lang w:eastAsia="ru-RU"/>
+        </w:rPr>
+        <w:t>=</w:t>
+      </w:r>
+      <w:r>
+        <w:rPr>
+          <w:rFonts w:ascii="Courier New" w:eastAsia="Times New Roman" w:hAnsi="Courier New" w:cs="Courier New"/>
+          <w:color w:val="CC7832"/>
+          <w:sz w:val="20"/>
+          <w:szCs w:val="20"/>
+          <w:lang w:eastAsia="ru-RU"/>
+        </w:rPr>
+        <w:t>true</w:t>
+      </w:r>
+    </w:p>
+    <w:p>
+      <w:pPr>
+        <w:spacing w:after="0"/>
+        <w:ind w:left="360"/>
+        <w:rPr>
+          <w:color w:val="000000" w:themeColor="text1"/>
+          <w:szCs w:val="28"/>
+          <w:lang w:val="en-US"/>
+        </w:rPr>
+      </w:pPr>
+      <w:r>
+        <w:rPr>
+          <w:noProof/>
+          <w:color w:val="000000" w:themeColor="text1"/>
+          <w:szCs w:val="28"/>
+          <w:lang w:val="en-US"/>
+        </w:rPr>
+        <w:lastRenderedPageBreak/>
+        <w:drawing>
+          <wp:inline distT="0" distB="0" distL="0" distR="0" wp14:anchorId="07644A1C" wp14:editId="02290964">
+            <wp:extent cx="5935980" cy="2750820"/>
+            <wp:effectExtent l="0" t="0" r="7620" b="0"/>
+            <wp:docPr id="3" name="Imagine 3"/>
+            <wp:cNvGraphicFramePr>
+              <a:graphicFrameLocks xmlns:a="http://schemas.openxmlformats.org/drawingml/2006/main" noChangeAspect="1"/>
+            </wp:cNvGraphicFramePr>
+            <a:graphic xmlns:a="http://schemas.openxmlformats.org/drawingml/2006/main">
+              <a:graphicData uri="http://schemas.openxmlformats.org/drawingml/2006/picture">
+                <pic:pic xmlns:pic="http://schemas.openxmlformats.org/drawingml/2006/picture">
+                  <pic:nvPicPr>
+                    <pic:cNvPr id="0" name="Picture 1"/>
+                    <pic:cNvPicPr>
+                      <a:picLocks noChangeAspect="1" noChangeArrowheads="1"/>
+                    </pic:cNvPicPr>
+                  </pic:nvPicPr>
+                  <pic:blipFill>
+                    <a:blip r:embed="rId11">
+                      <a:extLst>
+                        <a:ext uri="{28A0092B-C50C-407E-A947-70E740481C1C}">
+                          <a14:useLocalDpi xmlns:a14="http://schemas.microsoft.com/office/drawing/2010/main" val="0"/>
+                        </a:ext>
+                      </a:extLst>
+                    </a:blip>
+                    <a:srcRect/>
+                    <a:stretch>
+                      <a:fillRect/>
+                    </a:stretch>
+                  </pic:blipFill>
+                  <pic:spPr bwMode="auto">
+                    <a:xfrm>
+                      <a:off x="0" y="0"/>
+                      <a:ext cx="5935980" cy="2750820"/>
+                    </a:xfrm>
+                    <a:prstGeom prst="rect">
+                      <a:avLst/>
+                    </a:prstGeom>
+                    <a:noFill/>
+                    <a:ln>
+                      <a:noFill/>
+                    </a:ln>
+                  </pic:spPr>
+                </pic:pic>
+              </a:graphicData>
+            </a:graphic>
+          </wp:inline>
+        </w:drawing>
+      </w:r>
+    </w:p>
     <w:sectPr>
       <w:pgSz w:w="11906" w:h="16838" w:code="9"/>
       <w:pgMar w:top="1134" w:right="851" w:bottom="1134" w:left="1701" w:header="709" w:footer="709" w:gutter="0"/>
@@ -1961,6 +2274,119 @@
 <file path=word/numbering.xml><?xml version="1.0" encoding="utf-8"?>
 <w:numbering xmlns:wpc="http://schemas.microsoft.com/office/word/2010/wordprocessingCanvas" xmlns:cx="http://schemas.microsoft.com/office/drawing/2014/chartex" xmlns:cx1="http://schemas.microsoft.com/office/drawing/2015/9/8/chartex" xmlns:cx2="http://schemas.microsoft.com/office/drawing/2015/10/21/chartex" xmlns:cx3="http://schemas.microsoft.com/office/drawing/2016/5/9/chartex" xmlns:cx4="http://schemas.microsoft.com/office/drawing/2016/5/10/chartex" xmlns:cx5="http://schemas.microsoft.com/office/drawing/2016/5/11/chartex" xmlns:cx6="http://schemas.microsoft.com/office/drawing/2016/5/12/chartex" xmlns:cx7="http://schemas.microsoft.com/office/drawing/2016/5/13/chartex" xmlns:cx8="http://schemas.microsoft.com/office/drawing/2016/5/14/chartex" xmlns:mc="http://schemas.openxmlformats.org/markup-compatibility/2006" xmlns:aink="http://schemas.microsoft.com/office/drawing/2016/ink" xmlns:am3d="http://schemas.microsoft.com/office/drawing/2017/model3d" xmlns:o="urn:schemas-microsoft-com:office:office" xmlns:r="http://schemas.openxmlformats.org/officeDocument/2006/relationships" xmlns:m="http://schemas.openxmlformats.org/officeDocument/2006/math" xmlns:v="urn:schemas-microsoft-com:vml" xmlns:wp14="http://schemas.microsoft.com/office/word/2010/wordprocessingDrawing" xmlns:wp="http://schemas.openxmlformats.org/drawingml/2006/wordprocessingDrawing" xmlns:w10="urn:schemas-microsoft-com:office:word" xmlns:w="http://schemas.openxmlformats.org/wordprocessingml/2006/main" xmlns:w14="http://schemas.microsoft.com/office/word/2010/wordml" xmlns:w15="http://schemas.microsoft.com/office/word/2012/wordml" xmlns:w16cex="http://schemas.microsoft.com/office/word/2018/wordml/cex" xmlns:w16cid="http://schemas.microsoft.com/office/word/2016/wordml/cid" xmlns:w16="http://schemas.microsoft.com/office/word/2018/wordml" xmlns:w16sdtdh="http://schemas.microsoft.com/office/word/2020/wordml/sdtdatahash" xmlns:w16se="http://schemas.microsoft.com/office/word/2015/wordml/symex" xmlns:wpg="http://schemas.microsoft.com/office/word/2010/wordprocessingGroup" xmlns:wpi="http://schemas.microsoft.com/office/word/2010/wordprocessingInk" xmlns:wne="http://schemas.microsoft.com/office/word/2006/wordml" xmlns:wps="http://schemas.microsoft.com/office/word/2010/wordprocessingShape" mc:Ignorable="w14 w15 w16se w16cid w16 w16cex w16sdtdh wp14">
   <w:abstractNum w:abstractNumId="0" w15:restartNumberingAfterBreak="0">
+    <w:nsid w:val="08D1723E"/>
+    <w:multiLevelType w:val="hybridMultilevel"/>
+    <w:tmpl w:val="228A516E"/>
+    <w:lvl w:ilvl="0" w:tplc="04190001">
+      <w:start w:val="1"/>
+      <w:numFmt w:val="bullet"/>
+      <w:lvlText w:val=""/>
+      <w:lvlJc w:val="left"/>
+      <w:pPr>
+        <w:ind w:left="720" w:hanging="360"/>
+      </w:pPr>
+      <w:rPr>
+        <w:rFonts w:ascii="Symbol" w:hAnsi="Symbol" w:hint="default"/>
+      </w:rPr>
+    </w:lvl>
+    <w:lvl w:ilvl="1" w:tplc="04190003" w:tentative="1">
+      <w:start w:val="1"/>
+      <w:numFmt w:val="bullet"/>
+      <w:lvlText w:val="o"/>
+      <w:lvlJc w:val="left"/>
+      <w:pPr>
+        <w:ind w:left="1440" w:hanging="360"/>
+      </w:pPr>
+      <w:rPr>
+        <w:rFonts w:ascii="Courier New" w:hAnsi="Courier New" w:cs="Courier New" w:hint="default"/>
+      </w:rPr>
+    </w:lvl>
+    <w:lvl w:ilvl="2" w:tplc="04190005" w:tentative="1">
+      <w:start w:val="1"/>
+      <w:numFmt w:val="bullet"/>
+      <w:lvlText w:val=""/>
+      <w:lvlJc w:val="left"/>
+      <w:pPr>
+        <w:ind w:left="2160" w:hanging="360"/>
+      </w:pPr>
+      <w:rPr>
+        <w:rFonts w:ascii="Wingdings" w:hAnsi="Wingdings" w:hint="default"/>
+      </w:rPr>
+    </w:lvl>
+    <w:lvl w:ilvl="3" w:tplc="04190001" w:tentative="1">
+      <w:start w:val="1"/>
+      <w:numFmt w:val="bullet"/>
+      <w:lvlText w:val=""/>
+      <w:lvlJc w:val="left"/>
+      <w:pPr>
+        <w:ind w:left="2880" w:hanging="360"/>
+      </w:pPr>
+      <w:rPr>
+        <w:rFonts w:ascii="Symbol" w:hAnsi="Symbol" w:hint="default"/>
+      </w:rPr>
+    </w:lvl>
+    <w:lvl w:ilvl="4" w:tplc="04190003" w:tentative="1">
+      <w:start w:val="1"/>
+      <w:numFmt w:val="bullet"/>
+      <w:lvlText w:val="o"/>
+      <w:lvlJc w:val="left"/>
+      <w:pPr>
+        <w:ind w:left="3600" w:hanging="360"/>
+      </w:pPr>
+      <w:rPr>
+        <w:rFonts w:ascii="Courier New" w:hAnsi="Courier New" w:cs="Courier New" w:hint="default"/>
+      </w:rPr>
+    </w:lvl>
+    <w:lvl w:ilvl="5" w:tplc="04190005" w:tentative="1">
+      <w:start w:val="1"/>
+      <w:numFmt w:val="bullet"/>
+      <w:lvlText w:val=""/>
+      <w:lvlJc w:val="left"/>
+      <w:pPr>
+        <w:ind w:left="4320" w:hanging="360"/>
+      </w:pPr>
+      <w:rPr>
+        <w:rFonts w:ascii="Wingdings" w:hAnsi="Wingdings" w:hint="default"/>
+      </w:rPr>
+    </w:lvl>
+    <w:lvl w:ilvl="6" w:tplc="04190001" w:tentative="1">
+      <w:start w:val="1"/>
+      <w:numFmt w:val="bullet"/>
+      <w:lvlText w:val=""/>
+      <w:lvlJc w:val="left"/>
+      <w:pPr>
+        <w:ind w:left="5040" w:hanging="360"/>
+      </w:pPr>
+      <w:rPr>
+        <w:rFonts w:ascii="Symbol" w:hAnsi="Symbol" w:hint="default"/>
+      </w:rPr>
+    </w:lvl>
+    <w:lvl w:ilvl="7" w:tplc="04190003" w:tentative="1">
+      <w:start w:val="1"/>
+      <w:numFmt w:val="bullet"/>
+      <w:lvlText w:val="o"/>
+      <w:lvlJc w:val="left"/>
+      <w:pPr>
+        <w:ind w:left="5760" w:hanging="360"/>
+      </w:pPr>
+      <w:rPr>
+        <w:rFonts w:ascii="Courier New" w:hAnsi="Courier New" w:cs="Courier New" w:hint="default"/>
+      </w:rPr>
+    </w:lvl>
+    <w:lvl w:ilvl="8" w:tplc="04190005" w:tentative="1">
+      <w:start w:val="1"/>
+      <w:numFmt w:val="bullet"/>
+      <w:lvlText w:val=""/>
+      <w:lvlJc w:val="left"/>
+      <w:pPr>
+        <w:ind w:left="6480" w:hanging="360"/>
+      </w:pPr>
+      <w:rPr>
+        <w:rFonts w:ascii="Wingdings" w:hAnsi="Wingdings" w:hint="default"/>
+      </w:rPr>
+    </w:lvl>
+  </w:abstractNum>
+  <w:abstractNum w:abstractNumId="1" w15:restartNumberingAfterBreak="0">
     <w:nsid w:val="29887A02"/>
     <w:multiLevelType w:val="hybridMultilevel"/>
     <w:tmpl w:val="F6A263C8"/>
@@ -2073,7 +2499,7 @@
       </w:rPr>
     </w:lvl>
   </w:abstractNum>
-  <w:abstractNum w:abstractNumId="1" w15:restartNumberingAfterBreak="0">
+  <w:abstractNum w:abstractNumId="2" w15:restartNumberingAfterBreak="0">
     <w:nsid w:val="41E40D70"/>
     <w:multiLevelType w:val="hybridMultilevel"/>
     <w:tmpl w:val="836A1074"/>
@@ -2162,7 +2588,120 @@
       </w:pPr>
     </w:lvl>
   </w:abstractNum>
-  <w:abstractNum w:abstractNumId="2" w15:restartNumberingAfterBreak="0">
+  <w:abstractNum w:abstractNumId="3" w15:restartNumberingAfterBreak="0">
+    <w:nsid w:val="51A5621C"/>
+    <w:multiLevelType w:val="hybridMultilevel"/>
+    <w:tmpl w:val="4FC82A3E"/>
+    <w:lvl w:ilvl="0" w:tplc="04190001">
+      <w:start w:val="1"/>
+      <w:numFmt w:val="bullet"/>
+      <w:lvlText w:val=""/>
+      <w:lvlJc w:val="left"/>
+      <w:pPr>
+        <w:ind w:left="720" w:hanging="360"/>
+      </w:pPr>
+      <w:rPr>
+        <w:rFonts w:ascii="Symbol" w:hAnsi="Symbol" w:hint="default"/>
+      </w:rPr>
+    </w:lvl>
+    <w:lvl w:ilvl="1" w:tplc="04190003" w:tentative="1">
+      <w:start w:val="1"/>
+      <w:numFmt w:val="bullet"/>
+      <w:lvlText w:val="o"/>
+      <w:lvlJc w:val="left"/>
+      <w:pPr>
+        <w:ind w:left="1440" w:hanging="360"/>
+      </w:pPr>
+      <w:rPr>
+        <w:rFonts w:ascii="Courier New" w:hAnsi="Courier New" w:cs="Courier New" w:hint="default"/>
+      </w:rPr>
+    </w:lvl>
+    <w:lvl w:ilvl="2" w:tplc="04190005" w:tentative="1">
+      <w:start w:val="1"/>
+      <w:numFmt w:val="bullet"/>
+      <w:lvlText w:val=""/>
+      <w:lvlJc w:val="left"/>
+      <w:pPr>
+        <w:ind w:left="2160" w:hanging="360"/>
+      </w:pPr>
+      <w:rPr>
+        <w:rFonts w:ascii="Wingdings" w:hAnsi="Wingdings" w:hint="default"/>
+      </w:rPr>
+    </w:lvl>
+    <w:lvl w:ilvl="3" w:tplc="04190001" w:tentative="1">
+      <w:start w:val="1"/>
+      <w:numFmt w:val="bullet"/>
+      <w:lvlText w:val=""/>
+      <w:lvlJc w:val="left"/>
+      <w:pPr>
+        <w:ind w:left="2880" w:hanging="360"/>
+      </w:pPr>
+      <w:rPr>
+        <w:rFonts w:ascii="Symbol" w:hAnsi="Symbol" w:hint="default"/>
+      </w:rPr>
+    </w:lvl>
+    <w:lvl w:ilvl="4" w:tplc="04190003" w:tentative="1">
+      <w:start w:val="1"/>
+      <w:numFmt w:val="bullet"/>
+      <w:lvlText w:val="o"/>
+      <w:lvlJc w:val="left"/>
+      <w:pPr>
+        <w:ind w:left="3600" w:hanging="360"/>
+      </w:pPr>
+      <w:rPr>
+        <w:rFonts w:ascii="Courier New" w:hAnsi="Courier New" w:cs="Courier New" w:hint="default"/>
+      </w:rPr>
+    </w:lvl>
+    <w:lvl w:ilvl="5" w:tplc="04190005" w:tentative="1">
+      <w:start w:val="1"/>
+      <w:numFmt w:val="bullet"/>
+      <w:lvlText w:val=""/>
+      <w:lvlJc w:val="left"/>
+      <w:pPr>
+        <w:ind w:left="4320" w:hanging="360"/>
+      </w:pPr>
+      <w:rPr>
+        <w:rFonts w:ascii="Wingdings" w:hAnsi="Wingdings" w:hint="default"/>
+      </w:rPr>
+    </w:lvl>
+    <w:lvl w:ilvl="6" w:tplc="04190001" w:tentative="1">
+      <w:start w:val="1"/>
+      <w:numFmt w:val="bullet"/>
+      <w:lvlText w:val=""/>
+      <w:lvlJc w:val="left"/>
+      <w:pPr>
+        <w:ind w:left="5040" w:hanging="360"/>
+      </w:pPr>
+      <w:rPr>
+        <w:rFonts w:ascii="Symbol" w:hAnsi="Symbol" w:hint="default"/>
+      </w:rPr>
+    </w:lvl>
+    <w:lvl w:ilvl="7" w:tplc="04190003" w:tentative="1">
+      <w:start w:val="1"/>
+      <w:numFmt w:val="bullet"/>
+      <w:lvlText w:val="o"/>
+      <w:lvlJc w:val="left"/>
+      <w:pPr>
+        <w:ind w:left="5760" w:hanging="360"/>
+      </w:pPr>
+      <w:rPr>
+        <w:rFonts w:ascii="Courier New" w:hAnsi="Courier New" w:cs="Courier New" w:hint="default"/>
+      </w:rPr>
+    </w:lvl>
+    <w:lvl w:ilvl="8" w:tplc="04190005" w:tentative="1">
+      <w:start w:val="1"/>
+      <w:numFmt w:val="bullet"/>
+      <w:lvlText w:val=""/>
+      <w:lvlJc w:val="left"/>
+      <w:pPr>
+        <w:ind w:left="6480" w:hanging="360"/>
+      </w:pPr>
+      <w:rPr>
+        <w:rFonts w:ascii="Wingdings" w:hAnsi="Wingdings" w:hint="default"/>
+      </w:rPr>
+    </w:lvl>
+  </w:abstractNum>
+  <w:abstractNum w:abstractNumId="4" w15:restartNumberingAfterBreak="0">
     <w:nsid w:val="5DCD5CCD"/>
     <w:multiLevelType w:val="hybridMultilevel"/>
     <w:tmpl w:val="5D78523E"/>
@@ -2251,7 +2790,96 @@
       </w:pPr>
     </w:lvl>
   </w:abstractNum>
-  <w:abstractNum w:abstractNumId="3" w15:restartNumberingAfterBreak="0">
+  <w:abstractNum w:abstractNumId="5" w15:restartNumberingAfterBreak="0">
+    <w:nsid w:val="664C38F5"/>
+    <w:multiLevelType w:val="hybridMultilevel"/>
+    <w:tmpl w:val="EA94B07A"/>
+    <w:lvl w:ilvl="0" w:tplc="5CA6ADFA">
+      <w:start w:val="1"/>
+      <w:numFmt w:val="decimal"/>
+      <w:lvlText w:val="%1."/>
+      <w:lvlJc w:val="left"/>
+      <w:pPr>
+        <w:ind w:left="1080" w:hanging="360"/>
+      </w:pPr>
+      <w:rPr>
+        <w:rFonts w:hint="default"/>
+      </w:rPr>
+    </w:lvl>
+    <w:lvl w:ilvl="1" w:tplc="04190019" w:tentative="1">
+      <w:start w:val="1"/>
+      <w:numFmt w:val="lowerLetter"/>
+      <w:lvlText w:val="%2."/>
+      <w:lvlJc w:val="left"/>
+      <w:pPr>
+        <w:ind w:left="1800" w:hanging="360"/>
+      </w:pPr>
+    </w:lvl>
+    <w:lvl w:ilvl="2" w:tplc="0419001B" w:tentative="1">
+      <w:start w:val="1"/>
+      <w:numFmt w:val="lowerRoman"/>
+      <w:lvlText w:val="%3."/>
+      <w:lvlJc w:val="right"/>
+      <w:pPr>
+        <w:ind w:left="2520" w:hanging="180"/>
+      </w:pPr>
+    </w:lvl>
+    <w:lvl w:ilvl="3" w:tplc="0419000F" w:tentative="1">
+      <w:start w:val="1"/>
+      <w:numFmt w:val="decimal"/>
+      <w:lvlText w:val="%4."/>
+      <w:lvlJc w:val="left"/>
+      <w:pPr>
+        <w:ind w:left="3240" w:hanging="360"/>
+      </w:pPr>
+    </w:lvl>
+    <w:lvl w:ilvl="4" w:tplc="04190019" w:tentative="1">
+      <w:start w:val="1"/>
+      <w:numFmt w:val="lowerLetter"/>
+      <w:lvlText w:val="%5."/>
+      <w:lvlJc w:val="left"/>
+      <w:pPr>
+        <w:ind w:left="3960" w:hanging="360"/>
+      </w:pPr>
+    </w:lvl>
+    <w:lvl w:ilvl="5" w:tplc="0419001B" w:tentative="1">
+      <w:start w:val="1"/>
+      <w:numFmt w:val="lowerRoman"/>
+      <w:lvlText w:val="%6."/>
+      <w:lvlJc w:val="right"/>
+      <w:pPr>
+        <w:ind w:left="4680" w:hanging="180"/>
+      </w:pPr>
+    </w:lvl>
+    <w:lvl w:ilvl="6" w:tplc="0419000F" w:tentative="1">
+      <w:start w:val="1"/>
+      <w:numFmt w:val="decimal"/>
+      <w:lvlText w:val="%7."/>
+      <w:lvlJc w:val="left"/>
+      <w:pPr>
+        <w:ind w:left="5400" w:hanging="360"/>
+      </w:pPr>
+    </w:lvl>
+    <w:lvl w:ilvl="7" w:tplc="04190019" w:tentative="1">
+      <w:start w:val="1"/>
+      <w:numFmt w:val="lowerLetter"/>
+      <w:lvlText w:val="%8."/>
+      <w:lvlJc w:val="left"/>
+      <w:pPr>
+        <w:ind w:left="6120" w:hanging="360"/>
+      </w:pPr>
+    </w:lvl>
+    <w:lvl w:ilvl="8" w:tplc="0419001B" w:tentative="1">
+      <w:start w:val="1"/>
+      <w:numFmt w:val="lowerRoman"/>
+      <w:lvlText w:val="%9."/>
+      <w:lvlJc w:val="right"/>
+      <w:pPr>
+        <w:ind w:left="6840" w:hanging="180"/>
+      </w:pPr>
+    </w:lvl>
+  </w:abstractNum>
+  <w:abstractNum w:abstractNumId="6" w15:restartNumberingAfterBreak="0">
     <w:nsid w:val="75826066"/>
     <w:multiLevelType w:val="hybridMultilevel"/>
     <w:tmpl w:val="381CFF6A"/>
@@ -2365,15 +2993,24 @@
     </w:lvl>
   </w:abstractNum>
   <w:num w:numId="1">
+    <w:abstractNumId w:val="2"/>
+  </w:num>
+  <w:num w:numId="2">
+    <w:abstractNumId w:val="4"/>
+  </w:num>
+  <w:num w:numId="3">
+    <w:abstractNumId w:val="6"/>
+  </w:num>
+  <w:num w:numId="4">
     <w:abstractNumId w:val="1"/>
   </w:num>
-  <w:num w:numId="2">
-    <w:abstractNumId w:val="2"/>
-  </w:num>
-  <w:num w:numId="3">
+  <w:num w:numId="5">
     <w:abstractNumId w:val="3"/>
   </w:num>
-  <w:num w:numId="4">
+  <w:num w:numId="6">
+    <w:abstractNumId w:val="5"/>
+  </w:num>
+  <w:num w:numId="7">
     <w:abstractNumId w:val="0"/>
   </w:num>
 </w:numbering>
@@ -2932,7 +3569,7 @@
   </inkml:definitions>
   <inkml:trace contextRef="#ctx0" brushRef="#br0">741 2523 24575,'2'0'0,"1"-1"0,-1 1 0,0-1 0,0 0 0,1 0 0,-1 0 0,0 0 0,0 0 0,0-1 0,0 1 0,0-1 0,-1 1 0,3-3 0,24-26 0,-22 24 0,5-8 0,0-1 0,10-17 0,10-16 0,298-402 0,-285 385 0,60-97 0,-49 71 0,5 3 0,100-115 0,40-12 0,-118 128 0,7-3 0,105-83 0,-151 138 0,83-64 0,-12 16 0,44-8 0,-77 47 0,142-100 0,-164 107 0,-39 25 0,1-1 0,34-30 0,-36 28 0,1 0 0,0 1 0,1 2 0,31-15 0,1-1 0,-45 24 0,1 0 0,0 0 0,0 1 0,0 1 0,1-1 0,-1 2 0,1-1 0,10 0 0,83 4 0,-45 0 0,1126-2 0,-1068 6 0,151 26 0,-128-13 0,-22 1 0,128 39 0,-216-51 0,26 6 0,322 100 0,-291-85 0,119 25 0,-163-42 0,0 1 0,47 23 0,34 12 0,-3-1 0,-89-27 0,-27-17 0,0 0 0,0 0 0,1-1 0,-1 1 0,1-1 0,-1 0 0,1 0 0,5 1 0,-10-3 0,0 0 0,0 0 0,1 0 0,-1 1 0,0-1 0,1 0 0,-1 0 0,0 0 0,0 0 0,1 0 0,-1 0 0,0 0 0,1-1 0,-1 1 0,0 0 0,0 0 0,1 0 0,-1 0 0,0 0 0,0 0 0,1 0 0,-1-1 0,0 1 0,0 0 0,1 0 0,-1 0 0,0-1 0,0 1 0,0 0 0,1 0 0,-1 0 0,0-1 0,0 1 0,0 0 0,0 0 0,0-1 0,0 1 0,1-1 0,-4-13 0,-11-12 0,-69-79 0,28 36 0,-3-25 0,82 132 0,-1 0 0,2-1 0,37 43 0,-55-72 0,0 0 0,-1 0 0,1 1 0,-2 0 0,1 0 0,-1 0 0,6 16 0,-10-22 0,0 1 0,0 0 0,0 0 0,0-1 0,-1 1 0,0 0 0,1 0 0,-1 0 0,-1 0 0,1 0 0,0 0 0,-1-1 0,0 1 0,0 0 0,0 0 0,0-1 0,-1 1 0,0 0 0,1-1 0,-1 0 0,0 1 0,-1-1 0,-3 4 0,-4 4-195,0-1 0,-1 0 0,0-1 0,-1 0 0,1-1 0,-26 12 0,18-12-6631</inkml:trace>
   <inkml:trace contextRef="#ctx0" brushRef="#br0" timeOffset="782.83">234 2692 24575,'0'8'0,"0"5"0,-4 12 0,0 12 0,-4 14 0,-1 10 0,-2 5 0,1 5 0,-1 2 0,0-4 0,3-8 0,2-9 0,-1-18 0,1-15-8191</inkml:trace>
-  <inkml:trace contextRef="#ctx0" brushRef="#br0" timeOffset="1223.59">0 2566 24575,'0'-3'0,"4"-2"0,4 0 0,5 2 0,11 0 0,16 5 0,15 6 0,9 1 0,9 3 0,9-1 0,5-2 0,-1 1 0,-12-1 0,-14-2 0,-18 1 0,-17 3 0,-11-1-8191</inkml:trace>
+  <inkml:trace contextRef="#ctx0" brushRef="#br0" timeOffset="1223.58">0 2566 24575,'0'-3'0,"4"-2"0,4 0 0,5 2 0,11 0 0,16 5 0,15 6 0,9 1 0,9 3 0,9-1 0,5-2 0,-1 1 0,-12-1 0,-14-2 0,-18 1 0,-17 3 0,-11-1-8191</inkml:trace>
   <inkml:trace contextRef="#ctx0" brushRef="#br0" timeOffset="2199.04">170 3284 24575,'0'1'0,"-1"0"0,1 0 0,-1 0 0,1 0 0,-1 0 0,1 0 0,-1 0 0,1-1 0,-1 1 0,0 0 0,1 0 0,-1-1 0,0 1 0,0-1 0,0 1 0,0 0 0,1-1 0,-1 1 0,0-1 0,0 0 0,0 1 0,0-1 0,0 0 0,0 0 0,0 1 0,0-1 0,-2 0 0,-32 4 0,32-4 0,-22 0 0,20-1 0,0 1 0,0-1 0,0 1 0,0 0 0,0 1 0,1-1 0,-1 1 0,0 0 0,0 0 0,0 1 0,-8 3 0,13-4 0,0-1 0,0 1 0,0-1 0,0 0 0,0 1 0,0-1 0,0 1 0,0-1 0,0 1 0,0-1 0,0 1 0,1-1 0,-1 1 0,0-1 0,0 0 0,0 1 0,1-1 0,-1 1 0,0-1 0,0 0 0,1 1 0,-1-1 0,0 0 0,1 1 0,-1-1 0,1 0 0,-1 0 0,0 1 0,1-1 0,-1 0 0,1 0 0,-1 0 0,0 1 0,2-1 0,16 10 0,-2-4 0,0 0 0,1-1 0,0-1 0,27 4 0,76 1 0,-37-4 0,-4 3-109,243 16-1147,-284-23-5570</inkml:trace>
   <inkml:trace contextRef="#ctx0" brushRef="#br0" timeOffset="3758.39">1440 2652 24575,'-2'25'0,"0"-1"0,-2 0 0,-10 33 0,0 8 0,-76 554 0,89-612 0,1-5 0,0 0 0,-1 1 0,1-1 0,-1 0 0,1 0 0,-1 1 0,0-1 0,1 0 0,-1 0 0,0 0 0,-1 0 0,1 0 0,0 0 0,0 0 0,-1 0 0,1-1 0,-1 1 0,0 0 0,0-1 0,1 1 0,-1-1 0,0 0 0,0 0 0,0 0 0,0 0 0,-5 2 0,5-3 0,-1 0 0,0 0 0,1 0 0,-1 0 0,1 0 0,-1-1 0,1 1 0,-1-1 0,1 1 0,-1-1 0,1 0 0,-1 0 0,1 0 0,0-1 0,0 1 0,-1 0 0,1-1 0,0 0 0,0 1 0,1-1 0,-1 0 0,0 0 0,0 0 0,-1-3 0,-4-5 0,0-1 0,1 0 0,0-1 0,1 0 0,1 0 0,-1 0 0,2 0 0,-3-16 0,2 9 0,2-1 0,0 1 0,1-1 0,4-34 0,-3 52 0,0 0 0,0 0 0,0 1 0,1-1 0,-1 0 0,1 0 0,-1 1 0,1-1 0,0 0 0,-1 1 0,1-1 0,0 1 0,0-1 0,0 1 0,0-1 0,1 1 0,-1-1 0,0 1 0,0 0 0,1 0 0,-1 0 0,3-1 0,-2 1 0,1 0 0,0 0 0,-1 1 0,1-1 0,0 1 0,-1 0 0,1-1 0,0 1 0,-1 1 0,1-1 0,0 0 0,0 1 0,3 0 0,5 3 0,0 0 0,0 0 0,0 1 0,-1 1 0,18 11 0,36 32 0,75 76 0,-60-51 0,-76-71 0,-1-1 0,1 0 0,-1 1 0,1-1 0,0 0 0,0-1 0,0 1 0,0 0 0,1-1 0,-1 0 0,0 0 0,1 0 0,-1 0 0,0 0 0,1-1 0,-1 1 0,1-1 0,5 0 0,-6-1 0,0 0 0,1 0 0,-1 0 0,0-1 0,0 0 0,0 1 0,0-1 0,0 0 0,0 0 0,0 0 0,-1-1 0,1 1 0,-1-1 0,0 1 0,0-1 0,0 0 0,0 0 0,3-5 0,16-30 0,-1-1 0,-2-1 0,-2-1 0,-2-1 0,-1 0 0,-3 0 0,-1-1 0,-2 0 0,1-46 0,-9-289 0,0 370 0,0-1 0,0 1 0,-1-1 0,-1 1 0,1 0 0,-1 0 0,-1 0 0,1 0 0,-1 0 0,-1 1 0,-5-9 0,-6-2 0,0 0 0,-30-26 0,23 24 0,15 13 0,-1 0 0,0 1 0,0 0 0,-1 1 0,1 0 0,-1 1 0,0 0 0,0 0 0,-1 1 0,1 1 0,-1-1 0,-21 0 0,-8 1 0,1 1 0,-46 7 0,84-6 0,-6 1 0,0 0 0,1 0 0,-1 1 0,1 0 0,-1 0 0,1 1 0,0 0 0,-1 0 0,2 0 0,-1 1 0,0 0 0,1 0 0,-1 0 0,-5 7 0,-5 6 0,1 2 0,-24 35 0,-2 4 0,-7-4 2,31-36-344,0 0 1,1 2-1,-18 28 0,28-36-6484</inkml:trace>
 </inkml:ink>
